--- a/Programa05/Docs/P5_ChecklistApoyoPostmortemPSP2.1_A01732537.docx
+++ b/Programa05/Docs/P5_ChecklistApoyoPostmortemPSP2.1_A01732537.docx
@@ -1123,8 +1123,8 @@
         <w:tblLook w:val="04A0" w:firstRow="1" w:lastRow="0" w:firstColumn="1" w:lastColumn="0" w:noHBand="0" w:noVBand="1"/>
       </w:tblPr>
       <w:tblGrid>
-        <w:gridCol w:w="313"/>
-        <w:gridCol w:w="5386"/>
+        <w:gridCol w:w="400"/>
+        <w:gridCol w:w="5299"/>
         <w:gridCol w:w="4592"/>
       </w:tblGrid>
       <w:tr>
@@ -1288,6 +1288,14 @@
                 <w:lang w:eastAsia="es-MX"/>
               </w:rPr>
             </w:pPr>
+            <w:r>
+              <w:rPr>
+                <w:rFonts w:asciiTheme="minorHAnsi" w:eastAsia="Times New Roman" w:hAnsiTheme="minorHAnsi" w:cs="Arial"/>
+                <w:color w:val="000000"/>
+                <w:lang w:eastAsia="es-MX"/>
+              </w:rPr>
+              <w:t>OK</w:t>
+            </w:r>
           </w:p>
         </w:tc>
         <w:tc>
@@ -1450,6 +1458,14 @@
                 <w:lang w:eastAsia="es-MX"/>
               </w:rPr>
             </w:pPr>
+            <w:r>
+              <w:rPr>
+                <w:rFonts w:asciiTheme="minorHAnsi" w:eastAsia="Times New Roman" w:hAnsiTheme="minorHAnsi" w:cs="Arial"/>
+                <w:color w:val="000000"/>
+                <w:lang w:eastAsia="es-MX"/>
+              </w:rPr>
+              <w:t>OK</w:t>
+            </w:r>
           </w:p>
         </w:tc>
         <w:tc>
@@ -1714,6 +1730,14 @@
                 <w:lang w:eastAsia="es-MX"/>
               </w:rPr>
             </w:pPr>
+            <w:r>
+              <w:rPr>
+                <w:rFonts w:asciiTheme="minorHAnsi" w:eastAsia="Times New Roman" w:hAnsiTheme="minorHAnsi" w:cs="Arial"/>
+                <w:color w:val="000000"/>
+                <w:lang w:eastAsia="es-MX"/>
+              </w:rPr>
+              <w:t>OK</w:t>
+            </w:r>
           </w:p>
         </w:tc>
         <w:tc>
@@ -1980,6 +2004,14 @@
                 <w:lang w:eastAsia="es-MX"/>
               </w:rPr>
             </w:pPr>
+            <w:r>
+              <w:rPr>
+                <w:rFonts w:asciiTheme="minorHAnsi" w:eastAsia="Times New Roman" w:hAnsiTheme="minorHAnsi" w:cs="Arial"/>
+                <w:color w:val="000000"/>
+                <w:lang w:eastAsia="es-MX"/>
+              </w:rPr>
+              <w:t>OK</w:t>
+            </w:r>
           </w:p>
         </w:tc>
         <w:tc>
@@ -2294,8 +2326,8 @@
         <w:tblLook w:val="04A0" w:firstRow="1" w:lastRow="0" w:firstColumn="1" w:lastColumn="0" w:noHBand="0" w:noVBand="1"/>
       </w:tblPr>
       <w:tblGrid>
-        <w:gridCol w:w="313"/>
-        <w:gridCol w:w="5386"/>
+        <w:gridCol w:w="400"/>
+        <w:gridCol w:w="5299"/>
         <w:gridCol w:w="4592"/>
       </w:tblGrid>
       <w:tr>
@@ -2458,6 +2490,14 @@
                 <w:lang w:eastAsia="es-MX"/>
               </w:rPr>
             </w:pPr>
+            <w:r>
+              <w:rPr>
+                <w:rFonts w:asciiTheme="minorHAnsi" w:eastAsia="Times New Roman" w:hAnsiTheme="minorHAnsi" w:cs="Arial"/>
+                <w:color w:val="000000"/>
+                <w:lang w:eastAsia="es-MX"/>
+              </w:rPr>
+              <w:t>OK</w:t>
+            </w:r>
           </w:p>
         </w:tc>
         <w:tc>
@@ -2746,6 +2786,14 @@
                 <w:lang w:eastAsia="es-MX"/>
               </w:rPr>
             </w:pPr>
+            <w:r>
+              <w:rPr>
+                <w:rFonts w:asciiTheme="minorHAnsi" w:eastAsia="Times New Roman" w:hAnsiTheme="minorHAnsi" w:cs="Arial"/>
+                <w:color w:val="000000"/>
+                <w:lang w:eastAsia="es-MX"/>
+              </w:rPr>
+              <w:t>OK</w:t>
+            </w:r>
           </w:p>
         </w:tc>
         <w:tc>
@@ -2994,6 +3042,14 @@
                 <w:lang w:eastAsia="es-MX"/>
               </w:rPr>
             </w:pPr>
+            <w:r>
+              <w:rPr>
+                <w:rFonts w:asciiTheme="minorHAnsi" w:eastAsia="Times New Roman" w:hAnsiTheme="minorHAnsi" w:cs="Arial"/>
+                <w:color w:val="000000"/>
+                <w:lang w:eastAsia="es-MX"/>
+              </w:rPr>
+              <w:t>OK</w:t>
+            </w:r>
           </w:p>
         </w:tc>
         <w:tc>
@@ -3170,6 +3226,14 @@
                 <w:lang w:eastAsia="es-MX"/>
               </w:rPr>
             </w:pPr>
+            <w:r>
+              <w:rPr>
+                <w:rFonts w:asciiTheme="minorHAnsi" w:eastAsia="Times New Roman" w:hAnsiTheme="minorHAnsi" w:cs="Arial"/>
+                <w:color w:val="000000"/>
+                <w:lang w:eastAsia="es-MX"/>
+              </w:rPr>
+              <w:t>OK</w:t>
+            </w:r>
           </w:p>
         </w:tc>
         <w:tc>
@@ -3506,6 +3570,14 @@
                 <w:lang w:eastAsia="es-MX"/>
               </w:rPr>
             </w:pPr>
+            <w:r>
+              <w:rPr>
+                <w:rFonts w:asciiTheme="minorHAnsi" w:eastAsia="Times New Roman" w:hAnsiTheme="minorHAnsi" w:cs="Arial"/>
+                <w:color w:val="000000"/>
+                <w:lang w:eastAsia="es-MX"/>
+              </w:rPr>
+              <w:t>OK</w:t>
+            </w:r>
           </w:p>
         </w:tc>
         <w:tc>
@@ -3884,8 +3956,8 @@
         <w:tblLook w:val="04A0" w:firstRow="1" w:lastRow="0" w:firstColumn="1" w:lastColumn="0" w:noHBand="0" w:noVBand="1"/>
       </w:tblPr>
       <w:tblGrid>
-        <w:gridCol w:w="313"/>
-        <w:gridCol w:w="5386"/>
+        <w:gridCol w:w="446"/>
+        <w:gridCol w:w="5253"/>
         <w:gridCol w:w="4592"/>
       </w:tblGrid>
       <w:tr>
@@ -4049,6 +4121,14 @@
                 <w:lang w:eastAsia="es-MX"/>
               </w:rPr>
             </w:pPr>
+            <w:r>
+              <w:rPr>
+                <w:rFonts w:asciiTheme="minorHAnsi" w:eastAsia="Times New Roman" w:hAnsiTheme="minorHAnsi" w:cs="Arial"/>
+                <w:color w:val="000000"/>
+                <w:lang w:eastAsia="es-MX"/>
+              </w:rPr>
+              <w:t>OK</w:t>
+            </w:r>
           </w:p>
         </w:tc>
         <w:tc>
@@ -4179,6 +4259,14 @@
                 <w:lang w:eastAsia="es-MX"/>
               </w:rPr>
             </w:pPr>
+            <w:r>
+              <w:rPr>
+                <w:rFonts w:asciiTheme="minorHAnsi" w:eastAsia="Times New Roman" w:hAnsiTheme="minorHAnsi" w:cs="Arial"/>
+                <w:color w:val="000000"/>
+                <w:lang w:eastAsia="es-MX"/>
+              </w:rPr>
+              <w:t>OK</w:t>
+            </w:r>
           </w:p>
         </w:tc>
         <w:tc>
@@ -4423,6 +4511,14 @@
                 <w:lang w:eastAsia="es-MX"/>
               </w:rPr>
             </w:pPr>
+            <w:r>
+              <w:rPr>
+                <w:rFonts w:asciiTheme="minorHAnsi" w:eastAsia="Times New Roman" w:hAnsiTheme="minorHAnsi" w:cs="Arial"/>
+                <w:color w:val="000000"/>
+                <w:lang w:eastAsia="es-MX"/>
+              </w:rPr>
+              <w:t>OK</w:t>
+            </w:r>
           </w:p>
         </w:tc>
         <w:tc>
@@ -4633,6 +4729,14 @@
                 <w:lang w:eastAsia="es-MX"/>
               </w:rPr>
             </w:pPr>
+            <w:r>
+              <w:rPr>
+                <w:rFonts w:asciiTheme="minorHAnsi" w:eastAsia="Times New Roman" w:hAnsiTheme="minorHAnsi" w:cs="Arial"/>
+                <w:color w:val="000000"/>
+                <w:lang w:eastAsia="es-MX"/>
+              </w:rPr>
+              <w:t>OK</w:t>
+            </w:r>
           </w:p>
         </w:tc>
         <w:tc>
@@ -4905,6 +5009,14 @@
                 <w:lang w:eastAsia="es-MX"/>
               </w:rPr>
             </w:pPr>
+            <w:r>
+              <w:rPr>
+                <w:rFonts w:asciiTheme="minorHAnsi" w:eastAsia="Times New Roman" w:hAnsiTheme="minorHAnsi" w:cs="Arial"/>
+                <w:color w:val="000000"/>
+                <w:lang w:eastAsia="es-MX"/>
+              </w:rPr>
+              <w:t>OK</w:t>
+            </w:r>
           </w:p>
         </w:tc>
         <w:tc>
@@ -4985,6 +5097,14 @@
                 <w:lang w:eastAsia="es-MX"/>
               </w:rPr>
             </w:pPr>
+            <w:r>
+              <w:rPr>
+                <w:rFonts w:asciiTheme="minorHAnsi" w:eastAsia="Times New Roman" w:hAnsiTheme="minorHAnsi" w:cs="Arial"/>
+                <w:color w:val="000000"/>
+                <w:lang w:eastAsia="es-MX"/>
+              </w:rPr>
+              <w:t>OK</w:t>
+            </w:r>
           </w:p>
         </w:tc>
         <w:tc>
@@ -5057,6 +5177,14 @@
                 <w:lang w:eastAsia="es-MX"/>
               </w:rPr>
             </w:pPr>
+            <w:r>
+              <w:rPr>
+                <w:rFonts w:asciiTheme="minorHAnsi" w:eastAsia="Times New Roman" w:hAnsiTheme="minorHAnsi" w:cs="Arial"/>
+                <w:color w:val="000000"/>
+                <w:lang w:eastAsia="es-MX"/>
+              </w:rPr>
+              <w:t>n/a</w:t>
+            </w:r>
           </w:p>
         </w:tc>
         <w:tc>
@@ -5265,6 +5393,14 @@
                 <w:lang w:eastAsia="es-MX"/>
               </w:rPr>
             </w:pPr>
+            <w:r>
+              <w:rPr>
+                <w:rFonts w:asciiTheme="minorHAnsi" w:eastAsia="Times New Roman" w:hAnsiTheme="minorHAnsi" w:cs="Arial"/>
+                <w:color w:val="000000"/>
+                <w:lang w:eastAsia="es-MX"/>
+              </w:rPr>
+              <w:t>n/a</w:t>
+            </w:r>
           </w:p>
         </w:tc>
         <w:tc>
@@ -5593,6 +5729,14 @@
                 <w:lang w:eastAsia="es-MX"/>
               </w:rPr>
             </w:pPr>
+            <w:r>
+              <w:rPr>
+                <w:rFonts w:asciiTheme="minorHAnsi" w:eastAsia="Times New Roman" w:hAnsiTheme="minorHAnsi" w:cs="Arial"/>
+                <w:color w:val="000000"/>
+                <w:lang w:eastAsia="es-MX"/>
+              </w:rPr>
+              <w:t>n/a</w:t>
+            </w:r>
           </w:p>
         </w:tc>
         <w:tc>
@@ -5657,6 +5801,14 @@
                 <w:lang w:eastAsia="es-MX"/>
               </w:rPr>
             </w:pPr>
+            <w:r>
+              <w:rPr>
+                <w:rFonts w:asciiTheme="minorHAnsi" w:eastAsia="Times New Roman" w:hAnsiTheme="minorHAnsi" w:cs="Arial"/>
+                <w:color w:val="000000"/>
+                <w:lang w:eastAsia="es-MX"/>
+              </w:rPr>
+              <w:t>OK</w:t>
+            </w:r>
           </w:p>
         </w:tc>
         <w:tc>
@@ -6086,8 +6238,8 @@
         <w:tblLook w:val="04A0" w:firstRow="1" w:lastRow="0" w:firstColumn="1" w:lastColumn="0" w:noHBand="0" w:noVBand="1"/>
       </w:tblPr>
       <w:tblGrid>
-        <w:gridCol w:w="313"/>
-        <w:gridCol w:w="5386"/>
+        <w:gridCol w:w="400"/>
+        <w:gridCol w:w="5299"/>
         <w:gridCol w:w="4592"/>
       </w:tblGrid>
       <w:tr>
@@ -6251,6 +6403,14 @@
                 <w:lang w:eastAsia="es-MX"/>
               </w:rPr>
             </w:pPr>
+            <w:r>
+              <w:rPr>
+                <w:rFonts w:asciiTheme="minorHAnsi" w:eastAsia="Times New Roman" w:hAnsiTheme="minorHAnsi" w:cs="Arial"/>
+                <w:color w:val="000000"/>
+                <w:lang w:eastAsia="es-MX"/>
+              </w:rPr>
+              <w:t>OK</w:t>
+            </w:r>
           </w:p>
         </w:tc>
         <w:tc>
@@ -6605,6 +6765,14 @@
                 <w:lang w:eastAsia="es-MX"/>
               </w:rPr>
             </w:pPr>
+            <w:r>
+              <w:rPr>
+                <w:rFonts w:asciiTheme="minorHAnsi" w:eastAsia="Times New Roman" w:hAnsiTheme="minorHAnsi" w:cs="Arial"/>
+                <w:color w:val="000000"/>
+                <w:lang w:eastAsia="es-MX"/>
+              </w:rPr>
+              <w:t>OK</w:t>
+            </w:r>
           </w:p>
         </w:tc>
         <w:tc>
@@ -6925,6 +7093,14 @@
                 <w:lang w:eastAsia="es-MX"/>
               </w:rPr>
             </w:pPr>
+            <w:r>
+              <w:rPr>
+                <w:rFonts w:asciiTheme="minorHAnsi" w:eastAsia="Times New Roman" w:hAnsiTheme="minorHAnsi" w:cs="Arial"/>
+                <w:color w:val="000000"/>
+                <w:lang w:eastAsia="es-MX"/>
+              </w:rPr>
+              <w:t>OK</w:t>
+            </w:r>
           </w:p>
         </w:tc>
         <w:tc>
@@ -7389,6 +7565,14 @@
                 <w:lang w:eastAsia="es-MX"/>
               </w:rPr>
             </w:pPr>
+            <w:r>
+              <w:rPr>
+                <w:rFonts w:asciiTheme="minorHAnsi" w:eastAsia="Times New Roman" w:hAnsiTheme="minorHAnsi" w:cs="Arial"/>
+                <w:color w:val="000000"/>
+                <w:lang w:eastAsia="es-MX"/>
+              </w:rPr>
+              <w:t>OK</w:t>
+            </w:r>
           </w:p>
         </w:tc>
         <w:tc>
@@ -7767,8 +7951,8 @@
         <w:tblLook w:val="04A0" w:firstRow="1" w:lastRow="0" w:firstColumn="1" w:lastColumn="0" w:noHBand="0" w:noVBand="1"/>
       </w:tblPr>
       <w:tblGrid>
-        <w:gridCol w:w="313"/>
-        <w:gridCol w:w="5386"/>
+        <w:gridCol w:w="400"/>
+        <w:gridCol w:w="5299"/>
         <w:gridCol w:w="4592"/>
       </w:tblGrid>
       <w:tr>
@@ -7931,6 +8115,14 @@
                 <w:lang w:eastAsia="es-MX"/>
               </w:rPr>
             </w:pPr>
+            <w:r>
+              <w:rPr>
+                <w:rFonts w:asciiTheme="minorHAnsi" w:eastAsia="Times New Roman" w:hAnsiTheme="minorHAnsi" w:cs="Arial"/>
+                <w:color w:val="000000"/>
+                <w:lang w:eastAsia="es-MX"/>
+              </w:rPr>
+              <w:t>OK</w:t>
+            </w:r>
           </w:p>
         </w:tc>
         <w:tc>
@@ -8073,8 +8265,8 @@
         <w:tblLook w:val="04A0" w:firstRow="1" w:lastRow="0" w:firstColumn="1" w:lastColumn="0" w:noHBand="0" w:noVBand="1"/>
       </w:tblPr>
       <w:tblGrid>
-        <w:gridCol w:w="313"/>
-        <w:gridCol w:w="5386"/>
+        <w:gridCol w:w="400"/>
+        <w:gridCol w:w="5299"/>
         <w:gridCol w:w="4592"/>
       </w:tblGrid>
       <w:tr>
@@ -8237,6 +8429,14 @@
                 <w:lang w:eastAsia="es-MX"/>
               </w:rPr>
             </w:pPr>
+            <w:r>
+              <w:rPr>
+                <w:rFonts w:asciiTheme="minorHAnsi" w:eastAsia="Times New Roman" w:hAnsiTheme="minorHAnsi" w:cs="Arial"/>
+                <w:color w:val="000000"/>
+                <w:lang w:eastAsia="es-MX"/>
+              </w:rPr>
+              <w:t>OK</w:t>
+            </w:r>
           </w:p>
         </w:tc>
         <w:tc>
@@ -8649,10 +8849,52 @@
             <w:r>
               <w:rPr>
                 <w:rFonts w:asciiTheme="minorHAnsi" w:eastAsia="Times New Roman" w:hAnsiTheme="minorHAnsi" w:cs="Arial"/>
-                <w:color w:val="000000"/>
-                <w:lang w:eastAsia="es-MX"/>
-              </w:rPr>
-              <w:t>BD=____________</w:t>
+                <w:b/>
+                <w:bCs/>
+                <w:color w:val="0070C0"/>
+                <w:lang w:eastAsia="es-MX"/>
+              </w:rPr>
+              <w:t>BD</w:t>
+            </w:r>
+            <w:r>
+              <w:rPr>
+                <w:rFonts w:asciiTheme="minorHAnsi" w:eastAsia="Times New Roman" w:hAnsiTheme="minorHAnsi" w:cs="Arial"/>
+                <w:b/>
+                <w:bCs/>
+                <w:color w:val="0070C0"/>
+                <w:lang w:eastAsia="es-MX"/>
+              </w:rPr>
+              <w:t xml:space="preserve"> </w:t>
+            </w:r>
+            <w:r>
+              <w:rPr>
+                <w:rFonts w:asciiTheme="minorHAnsi" w:eastAsia="Times New Roman" w:hAnsiTheme="minorHAnsi" w:cs="Arial"/>
+                <w:b/>
+                <w:bCs/>
+                <w:color w:val="0070C0"/>
+                <w:lang w:eastAsia="es-MX"/>
+              </w:rPr>
+              <w:t>=</w:t>
+            </w:r>
+            <w:r>
+              <w:rPr>
+                <w:rFonts w:asciiTheme="minorHAnsi" w:eastAsia="Times New Roman" w:hAnsiTheme="minorHAnsi" w:cs="Arial"/>
+                <w:b/>
+                <w:bCs/>
+                <w:color w:val="0070C0"/>
+                <w:lang w:eastAsia="es-MX"/>
+              </w:rPr>
+              <w:t xml:space="preserve"> </w:t>
+            </w:r>
+            <w:r>
+              <w:rPr>
+                <w:rFonts w:asciiTheme="minorHAnsi" w:eastAsia="Times New Roman" w:hAnsiTheme="minorHAnsi" w:cs="Arial"/>
+                <w:b/>
+                <w:bCs/>
+                <w:color w:val="0070C0"/>
+                <w:lang w:eastAsia="es-MX"/>
+              </w:rPr>
+              <w:t>0</w:t>
             </w:r>
           </w:p>
           <w:p>
@@ -8985,13 +9227,37 @@
               </w:rPr>
               <w:t xml:space="preserve"> </w:t>
             </w:r>
-            <w:r>
-              <w:rPr>
-                <w:rFonts w:asciiTheme="minorHAnsi" w:eastAsia="Times New Roman" w:hAnsiTheme="minorHAnsi" w:cs="Arial"/>
-                <w:color w:val="000000"/>
-                <w:lang w:eastAsia="es-MX"/>
-              </w:rPr>
-              <w:t>BT=____________</w:t>
+          </w:p>
+          <w:p>
+            <w:pPr>
+              <w:spacing w:before="120" w:after="0" w:line="240" w:lineRule="auto"/>
+              <w:rPr>
+                <w:rFonts w:asciiTheme="minorHAnsi" w:eastAsia="Times New Roman" w:hAnsiTheme="minorHAnsi" w:cs="Arial"/>
+                <w:b/>
+                <w:bCs/>
+                <w:color w:val="0070C0"/>
+                <w:lang w:eastAsia="es-MX"/>
+              </w:rPr>
+            </w:pPr>
+            <w:r>
+              <w:rPr>
+                <w:rFonts w:asciiTheme="minorHAnsi" w:eastAsia="Times New Roman" w:hAnsiTheme="minorHAnsi" w:cs="Arial"/>
+                <w:b/>
+                <w:bCs/>
+                <w:color w:val="0070C0"/>
+                <w:lang w:eastAsia="es-MX"/>
+              </w:rPr>
+              <w:t>BT</w:t>
+            </w:r>
+            <w:r>
+              <w:rPr>
+                <w:rFonts w:asciiTheme="minorHAnsi" w:eastAsia="Times New Roman" w:hAnsiTheme="minorHAnsi" w:cs="Arial"/>
+                <w:b/>
+                <w:bCs/>
+                <w:color w:val="0070C0"/>
+                <w:lang w:eastAsia="es-MX"/>
+              </w:rPr>
+              <w:t xml:space="preserve"> = 0</w:t>
             </w:r>
           </w:p>
           <w:p>
@@ -9213,6 +9479,14 @@
                 <w:lang w:eastAsia="es-MX"/>
               </w:rPr>
             </w:pPr>
+            <w:r>
+              <w:rPr>
+                <w:rFonts w:asciiTheme="minorHAnsi" w:eastAsia="Times New Roman" w:hAnsiTheme="minorHAnsi" w:cs="Arial"/>
+                <w:color w:val="000000"/>
+                <w:lang w:eastAsia="es-MX"/>
+              </w:rPr>
+              <w:t>OK</w:t>
+            </w:r>
           </w:p>
         </w:tc>
         <w:tc>
@@ -9601,10 +9875,42 @@
             <w:r>
               <w:rPr>
                 <w:rFonts w:asciiTheme="minorHAnsi" w:eastAsia="Times New Roman" w:hAnsiTheme="minorHAnsi" w:cs="Arial"/>
-                <w:color w:val="000000"/>
-                <w:lang w:eastAsia="es-MX"/>
-              </w:rPr>
-              <w:t>BD=____________</w:t>
+                <w:b/>
+                <w:bCs/>
+                <w:color w:val="0070C0"/>
+                <w:lang w:eastAsia="es-MX"/>
+              </w:rPr>
+              <w:t>BD</w:t>
+            </w:r>
+            <w:r>
+              <w:rPr>
+                <w:rFonts w:asciiTheme="minorHAnsi" w:eastAsia="Times New Roman" w:hAnsiTheme="minorHAnsi" w:cs="Arial"/>
+                <w:b/>
+                <w:bCs/>
+                <w:color w:val="0070C0"/>
+                <w:lang w:eastAsia="es-MX"/>
+              </w:rPr>
+              <w:t xml:space="preserve"> </w:t>
+            </w:r>
+            <w:r>
+              <w:rPr>
+                <w:rFonts w:asciiTheme="minorHAnsi" w:eastAsia="Times New Roman" w:hAnsiTheme="minorHAnsi" w:cs="Arial"/>
+                <w:b/>
+                <w:bCs/>
+                <w:color w:val="0070C0"/>
+                <w:lang w:eastAsia="es-MX"/>
+              </w:rPr>
+              <w:t>=</w:t>
+            </w:r>
+            <w:r>
+              <w:rPr>
+                <w:rFonts w:asciiTheme="minorHAnsi" w:eastAsia="Times New Roman" w:hAnsiTheme="minorHAnsi" w:cs="Arial"/>
+                <w:b/>
+                <w:bCs/>
+                <w:color w:val="0070C0"/>
+                <w:lang w:eastAsia="es-MX"/>
+              </w:rPr>
+              <w:t xml:space="preserve"> 0</w:t>
             </w:r>
           </w:p>
           <w:p>
@@ -9929,28 +10235,64 @@
               </w:rPr>
               <w:t>aquí...</w:t>
             </w:r>
-            <w:r>
-              <w:rPr>
-                <w:rFonts w:asciiTheme="minorHAnsi" w:eastAsia="Times New Roman" w:hAnsiTheme="minorHAnsi" w:cs="Arial"/>
-                <w:color w:val="000000"/>
-                <w:lang w:eastAsia="es-MX"/>
-              </w:rPr>
-              <w:t xml:space="preserve"> </w:t>
-            </w:r>
-            <w:r>
-              <w:rPr>
-                <w:rFonts w:asciiTheme="minorHAnsi" w:eastAsia="Times New Roman" w:hAnsiTheme="minorHAnsi" w:cs="Arial"/>
-                <w:color w:val="000000"/>
-                <w:lang w:eastAsia="es-MX"/>
-              </w:rPr>
-              <w:t>BT=____________</w:t>
-            </w:r>
           </w:p>
           <w:p>
             <w:pPr>
               <w:spacing w:before="120" w:after="0" w:line="240" w:lineRule="auto"/>
               <w:rPr>
                 <w:rFonts w:asciiTheme="minorHAnsi" w:eastAsia="Times New Roman" w:hAnsiTheme="minorHAnsi" w:cs="Arial"/>
+                <w:b/>
+                <w:bCs/>
+                <w:color w:val="0070C0"/>
+                <w:lang w:eastAsia="es-MX"/>
+              </w:rPr>
+            </w:pPr>
+            <w:r>
+              <w:rPr>
+                <w:rFonts w:asciiTheme="minorHAnsi" w:eastAsia="Times New Roman" w:hAnsiTheme="minorHAnsi" w:cs="Arial"/>
+                <w:b/>
+                <w:bCs/>
+                <w:color w:val="0070C0"/>
+                <w:lang w:eastAsia="es-MX"/>
+              </w:rPr>
+              <w:t>BT</w:t>
+            </w:r>
+            <w:r>
+              <w:rPr>
+                <w:rFonts w:asciiTheme="minorHAnsi" w:eastAsia="Times New Roman" w:hAnsiTheme="minorHAnsi" w:cs="Arial"/>
+                <w:b/>
+                <w:bCs/>
+                <w:color w:val="0070C0"/>
+                <w:lang w:eastAsia="es-MX"/>
+              </w:rPr>
+              <w:t xml:space="preserve"> </w:t>
+            </w:r>
+            <w:r>
+              <w:rPr>
+                <w:rFonts w:asciiTheme="minorHAnsi" w:eastAsia="Times New Roman" w:hAnsiTheme="minorHAnsi" w:cs="Arial"/>
+                <w:b/>
+                <w:bCs/>
+                <w:color w:val="0070C0"/>
+                <w:lang w:eastAsia="es-MX"/>
+              </w:rPr>
+              <w:t>=</w:t>
+            </w:r>
+            <w:r>
+              <w:rPr>
+                <w:rFonts w:asciiTheme="minorHAnsi" w:eastAsia="Times New Roman" w:hAnsiTheme="minorHAnsi" w:cs="Arial"/>
+                <w:b/>
+                <w:bCs/>
+                <w:color w:val="0070C0"/>
+                <w:lang w:eastAsia="es-MX"/>
+              </w:rPr>
+              <w:t xml:space="preserve"> 3</w:t>
+            </w:r>
+          </w:p>
+          <w:p>
+            <w:pPr>
+              <w:spacing w:before="120" w:after="0" w:line="240" w:lineRule="auto"/>
+              <w:rPr>
+                <w:rFonts w:asciiTheme="minorHAnsi" w:eastAsia="Times New Roman" w:hAnsiTheme="minorHAnsi" w:cs="Arial"/>
                 <w:color w:val="000000"/>
                 <w:lang w:eastAsia="es-MX"/>
               </w:rPr>
@@ -10238,10 +10580,42 @@
             <w:r>
               <w:rPr>
                 <w:rFonts w:asciiTheme="minorHAnsi" w:eastAsia="Times New Roman" w:hAnsiTheme="minorHAnsi" w:cs="Arial"/>
-                <w:color w:val="000000"/>
-                <w:lang w:eastAsia="es-MX"/>
-              </w:rPr>
-              <w:t>CP=____________</w:t>
+                <w:b/>
+                <w:bCs/>
+                <w:color w:val="0070C0"/>
+                <w:lang w:eastAsia="es-MX"/>
+              </w:rPr>
+              <w:t>CP</w:t>
+            </w:r>
+            <w:r>
+              <w:rPr>
+                <w:rFonts w:asciiTheme="minorHAnsi" w:eastAsia="Times New Roman" w:hAnsiTheme="minorHAnsi" w:cs="Arial"/>
+                <w:b/>
+                <w:bCs/>
+                <w:color w:val="0070C0"/>
+                <w:lang w:eastAsia="es-MX"/>
+              </w:rPr>
+              <w:t xml:space="preserve"> </w:t>
+            </w:r>
+            <w:r>
+              <w:rPr>
+                <w:rFonts w:asciiTheme="minorHAnsi" w:eastAsia="Times New Roman" w:hAnsiTheme="minorHAnsi" w:cs="Arial"/>
+                <w:b/>
+                <w:bCs/>
+                <w:color w:val="0070C0"/>
+                <w:lang w:eastAsia="es-MX"/>
+              </w:rPr>
+              <w:t>=</w:t>
+            </w:r>
+            <w:r>
+              <w:rPr>
+                <w:rFonts w:asciiTheme="minorHAnsi" w:eastAsia="Times New Roman" w:hAnsiTheme="minorHAnsi" w:cs="Arial"/>
+                <w:b/>
+                <w:bCs/>
+                <w:color w:val="0070C0"/>
+                <w:lang w:eastAsia="es-MX"/>
+              </w:rPr>
+              <w:t xml:space="preserve"> 3</w:t>
             </w:r>
           </w:p>
           <w:p>
@@ -10455,6 +10829,14 @@
                 <w:lang w:eastAsia="es-MX"/>
               </w:rPr>
             </w:pPr>
+            <w:r>
+              <w:rPr>
+                <w:rFonts w:asciiTheme="minorHAnsi" w:eastAsia="Times New Roman" w:hAnsiTheme="minorHAnsi" w:cs="Arial"/>
+                <w:color w:val="000000"/>
+                <w:lang w:eastAsia="es-MX"/>
+              </w:rPr>
+              <w:t>OK</w:t>
+            </w:r>
           </w:p>
         </w:tc>
         <w:tc>
@@ -10560,7 +10942,47 @@
                 <w:color w:val="000000"/>
                 <w:lang w:eastAsia="es-MX"/>
               </w:rPr>
-              <w:t>de LDC de las partes nuevas (added) y escríbelo aquí... AP=____________</w:t>
+              <w:t xml:space="preserve">de LDC de las partes nuevas (added) y escríbelo aquí... </w:t>
+            </w:r>
+            <w:r>
+              <w:rPr>
+                <w:rFonts w:asciiTheme="minorHAnsi" w:eastAsia="Times New Roman" w:hAnsiTheme="minorHAnsi" w:cs="Arial"/>
+                <w:b/>
+                <w:bCs/>
+                <w:color w:val="0070C0"/>
+                <w:lang w:eastAsia="es-MX"/>
+              </w:rPr>
+              <w:t>AP</w:t>
+            </w:r>
+            <w:r>
+              <w:rPr>
+                <w:rFonts w:asciiTheme="minorHAnsi" w:eastAsia="Times New Roman" w:hAnsiTheme="minorHAnsi" w:cs="Arial"/>
+                <w:b/>
+                <w:bCs/>
+                <w:color w:val="0070C0"/>
+                <w:lang w:eastAsia="es-MX"/>
+              </w:rPr>
+              <w:t xml:space="preserve"> </w:t>
+            </w:r>
+            <w:r>
+              <w:rPr>
+                <w:rFonts w:asciiTheme="minorHAnsi" w:eastAsia="Times New Roman" w:hAnsiTheme="minorHAnsi" w:cs="Arial"/>
+                <w:b/>
+                <w:bCs/>
+                <w:color w:val="0070C0"/>
+                <w:lang w:eastAsia="es-MX"/>
+              </w:rPr>
+              <w:t>=</w:t>
+            </w:r>
+            <w:r>
+              <w:rPr>
+                <w:rFonts w:asciiTheme="minorHAnsi" w:eastAsia="Times New Roman" w:hAnsiTheme="minorHAnsi" w:cs="Arial"/>
+                <w:b/>
+                <w:bCs/>
+                <w:color w:val="0070C0"/>
+                <w:lang w:eastAsia="es-MX"/>
+              </w:rPr>
+              <w:t xml:space="preserve"> 59</w:t>
             </w:r>
           </w:p>
           <w:p>
@@ -10668,7 +11090,47 @@
                 <w:color w:val="000000"/>
                 <w:lang w:eastAsia="es-MX"/>
               </w:rPr>
-              <w:t>y escríbelo aquí... AR=____________</w:t>
+              <w:t xml:space="preserve">y escríbelo aquí... </w:t>
+            </w:r>
+            <w:r>
+              <w:rPr>
+                <w:rFonts w:asciiTheme="minorHAnsi" w:eastAsia="Times New Roman" w:hAnsiTheme="minorHAnsi" w:cs="Arial"/>
+                <w:b/>
+                <w:bCs/>
+                <w:color w:val="0070C0"/>
+                <w:lang w:eastAsia="es-MX"/>
+              </w:rPr>
+              <w:t>AR</w:t>
+            </w:r>
+            <w:r>
+              <w:rPr>
+                <w:rFonts w:asciiTheme="minorHAnsi" w:eastAsia="Times New Roman" w:hAnsiTheme="minorHAnsi" w:cs="Arial"/>
+                <w:b/>
+                <w:bCs/>
+                <w:color w:val="0070C0"/>
+                <w:lang w:eastAsia="es-MX"/>
+              </w:rPr>
+              <w:t xml:space="preserve"> </w:t>
+            </w:r>
+            <w:r>
+              <w:rPr>
+                <w:rFonts w:asciiTheme="minorHAnsi" w:eastAsia="Times New Roman" w:hAnsiTheme="minorHAnsi" w:cs="Arial"/>
+                <w:b/>
+                <w:bCs/>
+                <w:color w:val="0070C0"/>
+                <w:lang w:eastAsia="es-MX"/>
+              </w:rPr>
+              <w:t>=</w:t>
+            </w:r>
+            <w:r>
+              <w:rPr>
+                <w:rFonts w:asciiTheme="minorHAnsi" w:eastAsia="Times New Roman" w:hAnsiTheme="minorHAnsi" w:cs="Arial"/>
+                <w:b/>
+                <w:bCs/>
+                <w:color w:val="0070C0"/>
+                <w:lang w:eastAsia="es-MX"/>
+              </w:rPr>
+              <w:t xml:space="preserve"> 59</w:t>
             </w:r>
           </w:p>
           <w:p>
@@ -10762,6 +11224,14 @@
                 <w:lang w:eastAsia="es-MX"/>
               </w:rPr>
             </w:pPr>
+            <w:r>
+              <w:rPr>
+                <w:rFonts w:asciiTheme="minorHAnsi" w:eastAsia="Times New Roman" w:hAnsiTheme="minorHAnsi" w:cs="Arial"/>
+                <w:color w:val="000000"/>
+                <w:lang w:eastAsia="es-MX"/>
+              </w:rPr>
+              <w:t>OK</w:t>
+            </w:r>
           </w:p>
         </w:tc>
         <w:tc>
@@ -10898,8 +11368,8 @@
         <w:tblLook w:val="04A0" w:firstRow="1" w:lastRow="0" w:firstColumn="1" w:lastColumn="0" w:noHBand="0" w:noVBand="1"/>
       </w:tblPr>
       <w:tblGrid>
-        <w:gridCol w:w="313"/>
-        <w:gridCol w:w="5386"/>
+        <w:gridCol w:w="400"/>
+        <w:gridCol w:w="5299"/>
         <w:gridCol w:w="4592"/>
       </w:tblGrid>
       <w:tr>
@@ -11062,6 +11532,15 @@
                 <w:lang w:eastAsia="es-MX"/>
               </w:rPr>
             </w:pPr>
+            <w:r>
+              <w:rPr>
+                <w:rFonts w:asciiTheme="minorHAnsi" w:eastAsia="Times New Roman" w:hAnsiTheme="minorHAnsi" w:cs="Arial"/>
+                <w:color w:val="000000"/>
+                <w:lang w:eastAsia="es-MX"/>
+              </w:rPr>
+              <w:lastRenderedPageBreak/>
+              <w:t>OK</w:t>
+            </w:r>
           </w:p>
         </w:tc>
         <w:tc>
@@ -11148,6 +11627,14 @@
                 <w:lang w:eastAsia="es-MX"/>
               </w:rPr>
             </w:pPr>
+            <w:r>
+              <w:rPr>
+                <w:rFonts w:asciiTheme="minorHAnsi" w:eastAsia="Times New Roman" w:hAnsiTheme="minorHAnsi" w:cs="Arial"/>
+                <w:color w:val="000000"/>
+                <w:lang w:eastAsia="es-MX"/>
+              </w:rPr>
+              <w:t>OK</w:t>
+            </w:r>
           </w:p>
         </w:tc>
         <w:tc>
@@ -11234,6 +11721,14 @@
                 <w:lang w:eastAsia="es-MX"/>
               </w:rPr>
             </w:pPr>
+            <w:r>
+              <w:rPr>
+                <w:rFonts w:asciiTheme="minorHAnsi" w:eastAsia="Times New Roman" w:hAnsiTheme="minorHAnsi" w:cs="Arial"/>
+                <w:color w:val="000000"/>
+                <w:lang w:eastAsia="es-MX"/>
+              </w:rPr>
+              <w:t>OK</w:t>
+            </w:r>
           </w:p>
         </w:tc>
         <w:tc>
@@ -11403,6 +11898,14 @@
                 <w:lang w:eastAsia="es-MX"/>
               </w:rPr>
             </w:pPr>
+            <w:r>
+              <w:rPr>
+                <w:rFonts w:asciiTheme="minorHAnsi" w:eastAsia="Times New Roman" w:hAnsiTheme="minorHAnsi" w:cs="Arial"/>
+                <w:color w:val="000000"/>
+                <w:lang w:eastAsia="es-MX"/>
+              </w:rPr>
+              <w:t>Hubo métodos que se agregaron después</w:t>
+            </w:r>
           </w:p>
         </w:tc>
       </w:tr>
@@ -11454,8 +11957,8 @@
         <w:tblLook w:val="04A0" w:firstRow="1" w:lastRow="0" w:firstColumn="1" w:lastColumn="0" w:noHBand="0" w:noVBand="1"/>
       </w:tblPr>
       <w:tblGrid>
-        <w:gridCol w:w="313"/>
-        <w:gridCol w:w="5386"/>
+        <w:gridCol w:w="400"/>
+        <w:gridCol w:w="5299"/>
         <w:gridCol w:w="4592"/>
       </w:tblGrid>
       <w:tr>
@@ -11618,6 +12121,14 @@
                 <w:lang w:eastAsia="es-MX"/>
               </w:rPr>
             </w:pPr>
+            <w:r>
+              <w:rPr>
+                <w:rFonts w:asciiTheme="minorHAnsi" w:eastAsia="Times New Roman" w:hAnsiTheme="minorHAnsi" w:cs="Arial"/>
+                <w:color w:val="000000"/>
+                <w:lang w:eastAsia="es-MX"/>
+              </w:rPr>
+              <w:t>OK</w:t>
+            </w:r>
           </w:p>
         </w:tc>
         <w:tc>
@@ -11672,6 +12183,14 @@
                 <w:lang w:eastAsia="es-MX"/>
               </w:rPr>
             </w:pPr>
+            <w:r>
+              <w:rPr>
+                <w:rFonts w:asciiTheme="minorHAnsi" w:eastAsia="Times New Roman" w:hAnsiTheme="minorHAnsi" w:cs="Arial"/>
+                <w:color w:val="000000"/>
+                <w:lang w:eastAsia="es-MX"/>
+              </w:rPr>
+              <w:t>OK</w:t>
+            </w:r>
           </w:p>
         </w:tc>
         <w:tc>
@@ -11726,6 +12245,14 @@
                 <w:lang w:eastAsia="es-MX"/>
               </w:rPr>
             </w:pPr>
+            <w:r>
+              <w:rPr>
+                <w:rFonts w:asciiTheme="minorHAnsi" w:eastAsia="Times New Roman" w:hAnsiTheme="minorHAnsi" w:cs="Arial"/>
+                <w:color w:val="000000"/>
+                <w:lang w:eastAsia="es-MX"/>
+              </w:rPr>
+              <w:t>OK</w:t>
+            </w:r>
           </w:p>
         </w:tc>
         <w:tc>
@@ -11808,8 +12335,8 @@
         <w:tblLook w:val="04A0" w:firstRow="1" w:lastRow="0" w:firstColumn="1" w:lastColumn="0" w:noHBand="0" w:noVBand="1"/>
       </w:tblPr>
       <w:tblGrid>
-        <w:gridCol w:w="313"/>
-        <w:gridCol w:w="5386"/>
+        <w:gridCol w:w="400"/>
+        <w:gridCol w:w="5299"/>
         <w:gridCol w:w="4592"/>
       </w:tblGrid>
       <w:tr>
@@ -11972,6 +12499,14 @@
                 <w:lang w:eastAsia="es-MX"/>
               </w:rPr>
             </w:pPr>
+            <w:r>
+              <w:rPr>
+                <w:rFonts w:asciiTheme="minorHAnsi" w:eastAsia="Times New Roman" w:hAnsiTheme="minorHAnsi" w:cs="Arial"/>
+                <w:color w:val="000000"/>
+                <w:lang w:eastAsia="es-MX"/>
+              </w:rPr>
+              <w:t>OK</w:t>
+            </w:r>
           </w:p>
         </w:tc>
         <w:tc>
@@ -12026,6 +12561,14 @@
                 <w:lang w:eastAsia="es-MX"/>
               </w:rPr>
             </w:pPr>
+            <w:r>
+              <w:rPr>
+                <w:rFonts w:asciiTheme="minorHAnsi" w:eastAsia="Times New Roman" w:hAnsiTheme="minorHAnsi" w:cs="Arial"/>
+                <w:color w:val="000000"/>
+                <w:lang w:eastAsia="es-MX"/>
+              </w:rPr>
+              <w:t>OK</w:t>
+            </w:r>
           </w:p>
         </w:tc>
         <w:tc>
@@ -13110,6 +13653,7 @@
     <w:lsdException w:name="HTML Sample" w:semiHidden="1" w:unhideWhenUsed="1"/>
     <w:lsdException w:name="HTML Typewriter" w:semiHidden="1" w:unhideWhenUsed="1"/>
     <w:lsdException w:name="HTML Variable" w:semiHidden="1" w:unhideWhenUsed="1"/>
+    <w:lsdException w:name="Normal Table" w:semiHidden="1" w:unhideWhenUsed="1"/>
     <w:lsdException w:name="annotation subject" w:semiHidden="1" w:unhideWhenUsed="1"/>
     <w:lsdException w:name="No List" w:semiHidden="1" w:unhideWhenUsed="1"/>
     <w:lsdException w:name="Outline List 1" w:semiHidden="1" w:unhideWhenUsed="1"/>
@@ -13156,8 +13700,10 @@
     <w:lsdException w:name="Table Subtle 2" w:semiHidden="1" w:unhideWhenUsed="1"/>
     <w:lsdException w:name="Table Web 1" w:semiHidden="1" w:unhideWhenUsed="1"/>
     <w:lsdException w:name="Table Web 2" w:semiHidden="1" w:unhideWhenUsed="1"/>
+    <w:lsdException w:name="Table Web 3" w:semiHidden="1" w:unhideWhenUsed="1"/>
     <w:lsdException w:name="Balloon Text" w:semiHidden="1" w:unhideWhenUsed="1"/>
     <w:lsdException w:name="Table Grid" w:uiPriority="59"/>
+    <w:lsdException w:name="Table Theme" w:semiHidden="1" w:unhideWhenUsed="1"/>
     <w:lsdException w:name="Placeholder Text" w:semiHidden="1"/>
     <w:lsdException w:name="No Spacing" w:uiPriority="1" w:qFormat="1"/>
     <w:lsdException w:name="Light Shading" w:uiPriority="60"/>
